--- a/Rapports/Mascherpa Weekly report/weekly report 1.docx
+++ b/Rapports/Mascherpa Weekly report/weekly report 1.docx
@@ -257,7 +257,16 @@
           <w:noProof/>
           <w:lang w:val="en-US"/>
         </w:rPr>
-        <w:t>Meeting report</w:t>
+        <w:t>Weekly</w:t>
+      </w:r>
+      <w:r>
+        <w:rPr>
+          <w:b/>
+          <w:bCs/>
+          <w:noProof/>
+          <w:lang w:val="en-US"/>
+        </w:rPr>
+        <w:t xml:space="preserve"> report</w:t>
       </w:r>
       <w:r>
         <w:rPr>
@@ -756,21 +765,7 @@
         <w:rPr>
           <w:lang w:val="en-US"/>
         </w:rPr>
-        <w:t xml:space="preserve">The last hour was centered on the conception of the wood piece which should be finished the next session of the project. The website uses </w:t>
-      </w:r>
-      <w:proofErr w:type="gramStart"/>
-      <w:r>
-        <w:rPr>
-          <w:lang w:val="en-US"/>
-        </w:rPr>
-        <w:t>is</w:t>
-      </w:r>
-      <w:proofErr w:type="gramEnd"/>
-      <w:r>
-        <w:rPr>
-          <w:lang w:val="en-US"/>
-        </w:rPr>
-        <w:t xml:space="preserve"> </w:t>
+        <w:t xml:space="preserve">The last hour was centered on the conception of the wood piece which should be finished the next session of the project. The website uses is </w:t>
       </w:r>
       <w:hyperlink r:id="rId6" w:anchor="/" w:history="1">
         <w:r>
